--- a/Interface/Moodboard.docx
+++ b/Interface/Moodboard.docx
@@ -24,7 +24,17 @@
       <w:proofErr w:type="spellEnd"/>
     </w:p>
     <w:p>
-      <w:r>
+      <w:pPr>
+        <w:rPr>
+          <w:b/>
+          <w:bCs/>
+        </w:rPr>
+      </w:pPr>
+      <w:r>
+        <w:rPr>
+          <w:b/>
+          <w:bCs/>
+        </w:rPr>
         <w:t>Color Palette</w:t>
       </w:r>
     </w:p>
@@ -172,95 +182,18 @@
       </w:r>
     </w:p>
     <w:p>
-      <w:r>
-        <w:t xml:space="preserve">UI Elements </w:t>
-      </w:r>
-      <w:r>
-        <w:t>and</w:t>
-      </w:r>
-      <w:r>
-        <w:t xml:space="preserve"> Design Style</w:t>
-      </w:r>
-    </w:p>
-    <w:p>
-      <w:pPr>
-        <w:numPr>
-          <w:ilvl w:val="0"/>
-          <w:numId w:val="2"/>
-        </w:numPr>
-      </w:pPr>
-      <w:r>
-        <w:t xml:space="preserve">Dashboard Layout: A structured homepage that offers quick access to goal tracking is crucial for user engagement. The modular design will allow users to find what they need </w:t>
-      </w:r>
-      <w:r>
-        <w:t>efficiently</w:t>
-      </w:r>
-      <w:r>
-        <w:t>.</w:t>
-      </w:r>
-    </w:p>
-    <w:p>
-      <w:pPr>
-        <w:numPr>
-          <w:ilvl w:val="0"/>
-          <w:numId w:val="2"/>
-        </w:numPr>
-      </w:pPr>
-      <w:r>
-        <w:t>Progress Indicators: Circular progress bars and step-by-step checklists are great for visualizing progress. They can help users see how far they’ve come and what’s left to achieve.</w:t>
-      </w:r>
-    </w:p>
-    <w:p>
-      <w:pPr>
-        <w:numPr>
-          <w:ilvl w:val="0"/>
-          <w:numId w:val="2"/>
-        </w:numPr>
-      </w:pPr>
-      <w:r>
-        <w:t>Icons &amp; Buttons: Simple, rounded buttons will contribute to an approachable interface. Recognizable icons will aid in usability, allowing users to navigate intuitively.</w:t>
-      </w:r>
-    </w:p>
-    <w:p>
-      <w:pPr>
-        <w:numPr>
-          <w:ilvl w:val="0"/>
-          <w:numId w:val="2"/>
-        </w:numPr>
-      </w:pPr>
-      <w:r>
-        <w:t>Dark Mode Option: Offering a dark mode will enhance user comfort, particularly for those who work in low-light conditions, adding to the app's overall flexibility.</w:t>
-      </w:r>
-    </w:p>
-    <w:p>
-      <w:pPr>
-        <w:numPr>
-          <w:ilvl w:val="0"/>
-          <w:numId w:val="3"/>
-        </w:numPr>
-      </w:pPr>
-      <w:r>
-        <w:t>Motivational Elements: Simple achievement badges and encouraging pop-ups</w:t>
-      </w:r>
-      <w:r>
-        <w:t xml:space="preserve"> (for example “10-day streak” or “Goal completed</w:t>
-      </w:r>
-      <w:proofErr w:type="gramStart"/>
-      <w:r>
-        <w:t xml:space="preserve">”) </w:t>
-      </w:r>
-      <w:r>
-        <w:t xml:space="preserve"> will</w:t>
-      </w:r>
-      <w:proofErr w:type="gramEnd"/>
-      <w:r>
-        <w:t xml:space="preserve"> create a positive experience, reinforcing the app's supportive nature.</w:t>
-      </w:r>
-    </w:p>
-    <w:p>
-      <w:r>
-        <w:lastRenderedPageBreak/>
-        <w:t>Emotional and Psychological Impact</w:t>
+      <w:pPr>
+        <w:rPr>
+          <w:b/>
+          <w:bCs/>
+        </w:rPr>
+      </w:pPr>
+      <w:r>
+        <w:rPr>
+          <w:b/>
+          <w:bCs/>
+        </w:rPr>
+        <w:t>Typography</w:t>
       </w:r>
     </w:p>
     <w:p>
@@ -268,42 +201,12 @@
         <w:pStyle w:val="ListParagraph"/>
         <w:numPr>
           <w:ilvl w:val="0"/>
-          <w:numId w:val="3"/>
+          <w:numId w:val="5"/>
         </w:numPr>
         <w:contextualSpacing w:val="0"/>
       </w:pPr>
       <w:r>
-        <w:t>Supportive Tone: The app should use language and visuals that promote encouragement rather than guilt. Phrasing notifications positively (</w:t>
-      </w:r>
-      <w:r>
-        <w:t>like</w:t>
-      </w:r>
-      <w:r>
-        <w:t xml:space="preserve"> "</w:t>
-      </w:r>
-      <w:r>
-        <w:t>Let’s pick up the next step together” compared to</w:t>
-      </w:r>
-      <w:r>
-        <w:t xml:space="preserve"> "You </w:t>
-      </w:r>
-      <w:r>
-        <w:t>failed</w:t>
-      </w:r>
-      <w:r>
-        <w:t xml:space="preserve"> </w:t>
-      </w:r>
-      <w:r>
-        <w:t xml:space="preserve">today’s </w:t>
-      </w:r>
-      <w:r>
-        <w:t>goal</w:t>
-      </w:r>
-      <w:r>
-        <w:t>") can motivate users to continue their progress without feeling overwhelmed</w:t>
-      </w:r>
-      <w:r>
-        <w:t>.</w:t>
+        <w:t>Headings &amp; Titles: Use bold sans-serif fonts like Montserrat or Poppins for clarity.</w:t>
       </w:r>
     </w:p>
     <w:p>
@@ -311,12 +214,12 @@
         <w:pStyle w:val="ListParagraph"/>
         <w:numPr>
           <w:ilvl w:val="0"/>
-          <w:numId w:val="3"/>
+          <w:numId w:val="5"/>
         </w:numPr>
         <w:contextualSpacing w:val="0"/>
       </w:pPr>
       <w:r>
-        <w:t>User Autonomy: Allowing users to update their progress at their own pace fosters a sense of control and personal agency. Users can feel empowered to set and adjust their goals based on their circumstances, reducing stress associated with rigid tracking.</w:t>
+        <w:t>Body Text: Choose simple fonts like Open Sans or Roboto for easy reading.</w:t>
       </w:r>
     </w:p>
     <w:p>
@@ -324,12 +227,314 @@
         <w:pStyle w:val="ListParagraph"/>
         <w:numPr>
           <w:ilvl w:val="0"/>
-          <w:numId w:val="3"/>
+          <w:numId w:val="5"/>
         </w:numPr>
         <w:contextualSpacing w:val="0"/>
       </w:pPr>
       <w:r>
-        <w:t>Customizable Goals: Providing options for users to tailor their goals and tracking methods enhances their ownership of the process. This flexibility can lead to a more personalized and fulfilling experience.</w:t>
+        <w:t>Emphasis: Use bold for important updates (</w:t>
+      </w:r>
+      <w:r>
+        <w:t>for example</w:t>
+      </w:r>
+      <w:r>
+        <w:t xml:space="preserve"> "You have completed 75% of your goal!") and light for details (</w:t>
+      </w:r>
+      <w:r>
+        <w:t>for example</w:t>
+      </w:r>
+      <w:r>
+        <w:t xml:space="preserve"> "Your next step is to create a plan.").</w:t>
+      </w:r>
+    </w:p>
+    <w:p>
+      <w:r>
+        <w:t>Iconography</w:t>
+      </w:r>
+    </w:p>
+    <w:p>
+      <w:pPr>
+        <w:rPr>
+          <w:b/>
+          <w:bCs/>
+        </w:rPr>
+      </w:pPr>
+      <w:r>
+        <w:rPr>
+          <w:b/>
+          <w:bCs/>
+        </w:rPr>
+        <w:t>Iconography</w:t>
+      </w:r>
+    </w:p>
+    <w:p>
+      <w:pPr>
+        <w:numPr>
+          <w:ilvl w:val="0"/>
+          <w:numId w:val="6"/>
+        </w:numPr>
+      </w:pPr>
+      <w:r>
+        <w:t>Action Icons</w:t>
+      </w:r>
+      <w:r>
+        <w:t>:</w:t>
+      </w:r>
+    </w:p>
+    <w:p>
+      <w:pPr>
+        <w:numPr>
+          <w:ilvl w:val="1"/>
+          <w:numId w:val="6"/>
+        </w:numPr>
+      </w:pPr>
+      <w:r>
+        <w:t>Checkmark Icon:</w:t>
+      </w:r>
+      <w:r>
+        <w:t xml:space="preserve"> Icon for</w:t>
+      </w:r>
+      <w:r>
+        <w:t xml:space="preserve"> completed tasks. This icon can appear next to completed goals or tasks.</w:t>
+      </w:r>
+    </w:p>
+    <w:p>
+      <w:pPr>
+        <w:numPr>
+          <w:ilvl w:val="1"/>
+          <w:numId w:val="6"/>
+        </w:numPr>
+      </w:pPr>
+      <w:proofErr w:type="gramStart"/>
+      <w:r>
+        <w:t>Plus</w:t>
+      </w:r>
+      <w:proofErr w:type="gramEnd"/>
+      <w:r>
+        <w:t xml:space="preserve"> Sign Icon: </w:t>
+      </w:r>
+      <w:r>
+        <w:t>Icon</w:t>
+      </w:r>
+      <w:r>
+        <w:t xml:space="preserve"> for adding new goals or tasks. A rounded, friendly plus sign can convey approachability, encouraging users to expand their goals.</w:t>
+      </w:r>
+    </w:p>
+    <w:p>
+      <w:pPr>
+        <w:numPr>
+          <w:ilvl w:val="1"/>
+          <w:numId w:val="6"/>
+        </w:numPr>
+      </w:pPr>
+      <w:r>
+        <w:lastRenderedPageBreak/>
+        <w:t xml:space="preserve">Edit Icon: A pencil or gear symbol indicating the ability to modify existing goals. </w:t>
+      </w:r>
+      <w:r>
+        <w:t>Using the pencil or gear</w:t>
+      </w:r>
+      <w:r>
+        <w:t xml:space="preserve"> is intuitive and consistent wi</w:t>
+      </w:r>
+      <w:r>
+        <w:t xml:space="preserve">th other edit icons </w:t>
+      </w:r>
+      <w:r>
+        <w:t>so helps with recognition</w:t>
+      </w:r>
+      <w:r>
+        <w:t>.</w:t>
+      </w:r>
+    </w:p>
+    <w:p>
+      <w:pPr>
+        <w:numPr>
+          <w:ilvl w:val="0"/>
+          <w:numId w:val="6"/>
+        </w:numPr>
+      </w:pPr>
+      <w:r>
+        <w:t>Progress I</w:t>
+      </w:r>
+      <w:r>
+        <w:t>cons:</w:t>
+      </w:r>
+    </w:p>
+    <w:p>
+      <w:pPr>
+        <w:numPr>
+          <w:ilvl w:val="1"/>
+          <w:numId w:val="6"/>
+        </w:numPr>
+      </w:pPr>
+      <w:r>
+        <w:t>Progress Indicator: A visually appealing circular graphic that fills in as the user progresses toward their goal. Use color variations to indicate different completion levels (</w:t>
+      </w:r>
+      <w:r>
+        <w:t>like</w:t>
+      </w:r>
+      <w:r>
+        <w:t xml:space="preserve"> </w:t>
+      </w:r>
+      <w:r>
+        <w:t>red</w:t>
+      </w:r>
+      <w:r>
+        <w:t xml:space="preserve"> for</w:t>
+      </w:r>
+      <w:r>
+        <w:t xml:space="preserve"> 25%, </w:t>
+      </w:r>
+      <w:r>
+        <w:t>yellow</w:t>
+      </w:r>
+      <w:r>
+        <w:t xml:space="preserve"> for </w:t>
+      </w:r>
+      <w:r>
+        <w:t>50%,</w:t>
+      </w:r>
+      <w:r>
+        <w:t xml:space="preserve"> orange for</w:t>
+      </w:r>
+      <w:r>
+        <w:t xml:space="preserve"> 75%</w:t>
+      </w:r>
+      <w:r>
+        <w:t xml:space="preserve"> and green for 100%</w:t>
+      </w:r>
+      <w:r>
+        <w:t>).</w:t>
+      </w:r>
+    </w:p>
+    <w:p>
+      <w:pPr>
+        <w:numPr>
+          <w:ilvl w:val="1"/>
+          <w:numId w:val="6"/>
+        </w:numPr>
+      </w:pPr>
+      <w:r>
+        <w:t xml:space="preserve">Milestone Icons: </w:t>
+      </w:r>
+      <w:r>
+        <w:t>Use icons</w:t>
+      </w:r>
+      <w:r>
+        <w:t xml:space="preserve"> like stars, trophies, or flags to represent achievements. These can be </w:t>
+      </w:r>
+      <w:proofErr w:type="gramStart"/>
+      <w:r>
+        <w:t>awarded</w:t>
+      </w:r>
+      <w:proofErr w:type="gramEnd"/>
+      <w:r>
+        <w:t xml:space="preserve"> when users hit specific targets (completing a certain number of tasks</w:t>
+      </w:r>
+      <w:r>
+        <w:t xml:space="preserve"> or </w:t>
+      </w:r>
+      <w:proofErr w:type="gramStart"/>
+      <w:r>
+        <w:t>have</w:t>
+      </w:r>
+      <w:proofErr w:type="gramEnd"/>
+      <w:r>
+        <w:t xml:space="preserve"> a streak of </w:t>
+      </w:r>
+      <w:r>
+        <w:t>1 month</w:t>
+      </w:r>
+      <w:r>
+        <w:t>) and can serve as visual motivation.</w:t>
+      </w:r>
+    </w:p>
+    <w:p>
+      <w:pPr>
+        <w:numPr>
+          <w:ilvl w:val="0"/>
+          <w:numId w:val="6"/>
+        </w:numPr>
+      </w:pPr>
+      <w:r>
+        <w:t>Motivational Icons</w:t>
+      </w:r>
+      <w:r>
+        <w:t>:</w:t>
+      </w:r>
+    </w:p>
+    <w:p>
+      <w:pPr>
+        <w:numPr>
+          <w:ilvl w:val="1"/>
+          <w:numId w:val="6"/>
+        </w:numPr>
+      </w:pPr>
+      <w:r>
+        <w:t>Encouragement Icons: Use icons like a happy face, thumbs up, or applause to celebrate user achievements. These accompany notifications or messages, reinforcing positive behavior.</w:t>
+      </w:r>
+    </w:p>
+    <w:p>
+      <w:pPr>
+        <w:numPr>
+          <w:ilvl w:val="1"/>
+          <w:numId w:val="6"/>
+        </w:numPr>
+      </w:pPr>
+      <w:r>
+        <w:t>Calendar Icon: Represents deadlines or important dates. A simple calendar graphic can help users visualize their timeline and upcoming tasks.</w:t>
+      </w:r>
+    </w:p>
+    <w:p>
+      <w:pPr>
+        <w:numPr>
+          <w:ilvl w:val="0"/>
+          <w:numId w:val="6"/>
+        </w:numPr>
+      </w:pPr>
+      <w:r>
+        <w:t>Categorization Icons</w:t>
+      </w:r>
+    </w:p>
+    <w:p>
+      <w:pPr>
+        <w:numPr>
+          <w:ilvl w:val="1"/>
+          <w:numId w:val="6"/>
+        </w:numPr>
+      </w:pPr>
+      <w:r>
+        <w:t>Different icons for various goal categories (</w:t>
+      </w:r>
+      <w:r>
+        <w:t xml:space="preserve">like </w:t>
+      </w:r>
+      <w:r>
+        <w:t xml:space="preserve">fitness, </w:t>
+      </w:r>
+      <w:proofErr w:type="gramStart"/>
+      <w:r>
+        <w:t>financial</w:t>
+      </w:r>
+      <w:proofErr w:type="gramEnd"/>
+      <w:r>
+        <w:t>, hobby) can help users quickly identify and differentiate their goals. Use symbols that represent each category (a dumbbell for fitness, a dollar sign for financial).</w:t>
+      </w:r>
+    </w:p>
+    <w:p>
+      <w:pPr>
+        <w:rPr>
+          <w:b/>
+          <w:bCs/>
+        </w:rPr>
+      </w:pPr>
+      <w:r>
+        <w:rPr>
+          <w:b/>
+          <w:bCs/>
+        </w:rPr>
+        <w:t>Imagery</w:t>
       </w:r>
     </w:p>
     <w:p>
@@ -337,12 +542,81 @@
         <w:pStyle w:val="ListParagraph"/>
         <w:numPr>
           <w:ilvl w:val="0"/>
-          <w:numId w:val="3"/>
+          <w:numId w:val="8"/>
         </w:numPr>
         <w:contextualSpacing w:val="0"/>
       </w:pPr>
       <w:r>
-        <w:t>Celebrating Small Wins: Acknowledging small milestones with notifications or badges reinforces positive behavior and encourages users to keep moving forward. These small victories can significantly boost motivation and satisfaction.</w:t>
+        <w:t>Motivational Elements</w:t>
+      </w:r>
+      <w:r>
+        <w:t>:</w:t>
+      </w:r>
+    </w:p>
+    <w:p>
+      <w:pPr>
+        <w:pStyle w:val="ListParagraph"/>
+        <w:numPr>
+          <w:ilvl w:val="1"/>
+          <w:numId w:val="8"/>
+        </w:numPr>
+        <w:contextualSpacing w:val="0"/>
+      </w:pPr>
+      <w:r>
+        <w:t xml:space="preserve">Achievement Badges: </w:t>
+      </w:r>
+      <w:r>
+        <w:t>S</w:t>
+      </w:r>
+      <w:r>
+        <w:t xml:space="preserve">imple, visually appealing badges that users can earn for milestones. Badges can </w:t>
+      </w:r>
+      <w:r>
+        <w:t>have</w:t>
+      </w:r>
+      <w:r>
+        <w:t xml:space="preserve"> vibrant colors and friendly shapes to create a sense of accomplishment. </w:t>
+      </w:r>
+      <w:r>
+        <w:t xml:space="preserve">Example: </w:t>
+      </w:r>
+      <w:r>
+        <w:t>"</w:t>
+      </w:r>
+      <w:r>
+        <w:t>7</w:t>
+      </w:r>
+      <w:r>
+        <w:t xml:space="preserve">-Day Streak" or "Goal </w:t>
+      </w:r>
+      <w:r>
+        <w:t>5</w:t>
+      </w:r>
+      <w:r>
+        <w:t>0% Completed."</w:t>
+      </w:r>
+    </w:p>
+    <w:p>
+      <w:pPr>
+        <w:numPr>
+          <w:ilvl w:val="1"/>
+          <w:numId w:val="7"/>
+        </w:numPr>
+      </w:pPr>
+      <w:r>
+        <w:t>Encouraging Pop-Ups: Use engaging visual designs for notifications. For example, a small, friendly graphic alongside a positive message can make the user feel supported (</w:t>
+      </w:r>
+      <w:r>
+        <w:t xml:space="preserve">for </w:t>
+      </w:r>
+      <w:r>
+        <w:t>e</w:t>
+      </w:r>
+      <w:r>
+        <w:t>xample</w:t>
+      </w:r>
+      <w:r>
+        <w:t xml:space="preserve"> "You're making great progress!").</w:t>
       </w:r>
     </w:p>
     <w:p>
@@ -350,47 +624,83 @@
         <w:pStyle w:val="ListParagraph"/>
         <w:numPr>
           <w:ilvl w:val="0"/>
-          <w:numId w:val="3"/>
+          <w:numId w:val="7"/>
         </w:numPr>
         <w:contextualSpacing w:val="0"/>
       </w:pPr>
       <w:r>
-        <w:t>Progress Visualization: Visual progress indicators (like circular progress bars) provide instant feedback on achievements, helping users see how far they’ve come. This can create a sense of accomplishment and motivate them to reach the next milestone.</w:t>
+        <w:t>User Experience Enhancements</w:t>
+      </w:r>
+      <w:r>
+        <w:t>:</w:t>
       </w:r>
     </w:p>
     <w:p>
       <w:pPr>
         <w:pStyle w:val="ListParagraph"/>
         <w:numPr>
-          <w:ilvl w:val="0"/>
-          <w:numId w:val="3"/>
+          <w:ilvl w:val="1"/>
+          <w:numId w:val="7"/>
         </w:numPr>
         <w:contextualSpacing w:val="0"/>
       </w:pPr>
       <w:r>
-        <w:t>Streaks and Consistency: Implementing features like streaks (</w:t>
-      </w:r>
-      <w:r>
-        <w:t>for example</w:t>
-      </w:r>
-      <w:r>
-        <w:t xml:space="preserve"> "You've tracked your goals for 7 days in a row!") can encourage users to develop positive habits. This gamification element makes tracking goals feel like a rewarding challenge rather than a chore.</w:t>
+        <w:lastRenderedPageBreak/>
+        <w:t>Visual Progress Updates: Integrate image</w:t>
+      </w:r>
+      <w:r>
+        <w:t>s</w:t>
+      </w:r>
+      <w:r>
+        <w:t xml:space="preserve"> that </w:t>
+      </w:r>
+      <w:r>
+        <w:t>reflect</w:t>
+      </w:r>
+      <w:r>
+        <w:t xml:space="preserve"> user achievements, such as progress snapshots or celebratory graphics when a user completes a goal. </w:t>
+      </w:r>
+      <w:r>
+        <w:t>Examples:</w:t>
+      </w:r>
+      <w:r>
+        <w:t xml:space="preserve"> confetti animations</w:t>
+      </w:r>
+      <w:r>
+        <w:t>,</w:t>
+      </w:r>
+      <w:r>
+        <w:t xml:space="preserve"> cheerful images</w:t>
+      </w:r>
+      <w:r>
+        <w:t xml:space="preserve"> or </w:t>
+      </w:r>
+      <w:r>
+        <w:t>snapshots of their progress</w:t>
+      </w:r>
+      <w:r>
+        <w:t>.</w:t>
       </w:r>
     </w:p>
     <w:p>
       <w:pPr>
         <w:pStyle w:val="ListParagraph"/>
         <w:numPr>
-          <w:ilvl w:val="0"/>
-          <w:numId w:val="3"/>
+          <w:ilvl w:val="1"/>
+          <w:numId w:val="7"/>
         </w:numPr>
         <w:contextualSpacing w:val="0"/>
       </w:pPr>
       <w:r>
-        <w:t>Routine Reinforcement: By encouraging regular check-ins and updates, the app can help users integrate goal tracking into their daily routines, reinforcing the habit of self-reflection and progress monitoring.</w:t>
-      </w:r>
-    </w:p>
-    <w:p/>
+        <w:t xml:space="preserve">Inspirational Quotes: </w:t>
+      </w:r>
+      <w:r>
+        <w:t>V</w:t>
+      </w:r>
+      <w:r>
+        <w:t>isually appealing typography for quotes about motivation or success in the app’s design. This can enhance the overall atmosphere and encourage users.</w:t>
+      </w:r>
+    </w:p>
     <w:p/>
     <w:sectPr>
       <w:pgSz w:w="12240" w:h="15840"/>
@@ -405,6 +715,155 @@
 <file path=word/numbering.xml><?xml version="1.0" encoding="utf-8"?>
 <w:numbering xmlns:wpc="http://schemas.microsoft.com/office/word/2010/wordprocessingCanvas" xmlns:cx="http://schemas.microsoft.com/office/drawing/2014/chartex" xmlns:cx1="http://schemas.microsoft.com/office/drawing/2015/9/8/chartex" xmlns:cx2="http://schemas.microsoft.com/office/drawing/2015/10/21/chartex" xmlns:cx3="http://schemas.microsoft.com/office/drawing/2016/5/9/chartex" xmlns:cx4="http://schemas.microsoft.com/office/drawing/2016/5/10/chartex" xmlns:cx5="http://schemas.microsoft.com/office/drawing/2016/5/11/chartex" xmlns:cx6="http://schemas.microsoft.com/office/drawing/2016/5/12/chartex" xmlns:cx7="http://schemas.microsoft.com/office/drawing/2016/5/13/chartex" xmlns:cx8="http://schemas.microsoft.com/office/drawing/2016/5/14/chartex" xmlns:mc="http://schemas.openxmlformats.org/markup-compatibility/2006" xmlns:aink="http://schemas.microsoft.com/office/drawing/2016/ink" xmlns:am3d="http://schemas.microsoft.com/office/drawing/2017/model3d" xmlns:o="urn:schemas-microsoft-com:office:office" xmlns:oel="http://schemas.microsoft.com/office/2019/extlst" xmlns:r="http://schemas.openxmlformats.org/officeDocument/2006/relationships" xmlns:m="http://schemas.openxmlformats.org/officeDocument/2006/math" xmlns:v="urn:schemas-microsoft-com:vml" xmlns:wp14="http://schemas.microsoft.com/office/word/2010/wordprocessingDrawing" xmlns:wp="http://schemas.openxmlformats.org/drawingml/2006/wordprocessingDrawing" xmlns:w10="urn:schemas-microsoft-com:office:word" xmlns:w="http://schemas.openxmlformats.org/wordprocessingml/2006/main" xmlns:w14="http://schemas.microsoft.com/office/word/2010/wordml" xmlns:w15="http://schemas.microsoft.com/office/word/2012/wordml" xmlns:w16cex="http://schemas.microsoft.com/office/word/2018/wordml/cex" xmlns:w16cid="http://schemas.microsoft.com/office/word/2016/wordml/cid" xmlns:w16="http://schemas.microsoft.com/office/word/2018/wordml" xmlns:w16du="http://schemas.microsoft.com/office/word/2023/wordml/word16du" xmlns:w16sdtdh="http://schemas.microsoft.com/office/word/2020/wordml/sdtdatahash" xmlns:w16sdtfl="http://schemas.microsoft.com/office/word/2024/wordml/sdtformatlock" xmlns:w16se="http://schemas.microsoft.com/office/word/2015/wordml/symex" xmlns:wpg="http://schemas.microsoft.com/office/word/2010/wordprocessingGroup" xmlns:wpi="http://schemas.microsoft.com/office/word/2010/wordprocessingInk" xmlns:wne="http://schemas.microsoft.com/office/word/2006/wordml" xmlns:wps="http://schemas.microsoft.com/office/word/2010/wordprocessingShape" mc:Ignorable="w14 w15 w16se w16cid w16 w16cex w16sdtdh w16sdtfl w16du wp14">
   <w:abstractNum w:abstractNumId="0" w15:restartNumberingAfterBreak="0">
+    <w:nsid w:val="2739671E"/>
+    <w:multiLevelType w:val="multilevel"/>
+    <w:tmpl w:val="4EA44D44"/>
+    <w:lvl w:ilvl="0">
+      <w:start w:val="1"/>
+      <w:numFmt w:val="bullet"/>
+      <w:lvlText w:val=""/>
+      <w:lvlJc w:val="left"/>
+      <w:pPr>
+        <w:tabs>
+          <w:tab w:val="num" w:pos="720"/>
+        </w:tabs>
+        <w:ind w:left="720" w:hanging="360"/>
+      </w:pPr>
+      <w:rPr>
+        <w:rFonts w:ascii="Symbol" w:hAnsi="Symbol" w:hint="default"/>
+        <w:sz w:val="20"/>
+      </w:rPr>
+    </w:lvl>
+    <w:lvl w:ilvl="1">
+      <w:start w:val="1"/>
+      <w:numFmt w:val="bullet"/>
+      <w:lvlText w:val="o"/>
+      <w:lvlJc w:val="left"/>
+      <w:pPr>
+        <w:tabs>
+          <w:tab w:val="num" w:pos="1440"/>
+        </w:tabs>
+        <w:ind w:left="1440" w:hanging="360"/>
+      </w:pPr>
+      <w:rPr>
+        <w:rFonts w:ascii="Courier New" w:hAnsi="Courier New" w:hint="default"/>
+        <w:sz w:val="20"/>
+      </w:rPr>
+    </w:lvl>
+    <w:lvl w:ilvl="2">
+      <w:start w:val="1"/>
+      <w:numFmt w:val="bullet"/>
+      <w:lvlText w:val=""/>
+      <w:lvlJc w:val="left"/>
+      <w:pPr>
+        <w:tabs>
+          <w:tab w:val="num" w:pos="2160"/>
+        </w:tabs>
+        <w:ind w:left="2160" w:hanging="360"/>
+      </w:pPr>
+      <w:rPr>
+        <w:rFonts w:ascii="Wingdings" w:hAnsi="Wingdings" w:hint="default"/>
+        <w:sz w:val="20"/>
+      </w:rPr>
+    </w:lvl>
+    <w:lvl w:ilvl="3" w:tentative="1">
+      <w:start w:val="1"/>
+      <w:numFmt w:val="bullet"/>
+      <w:lvlText w:val=""/>
+      <w:lvlJc w:val="left"/>
+      <w:pPr>
+        <w:tabs>
+          <w:tab w:val="num" w:pos="2880"/>
+        </w:tabs>
+        <w:ind w:left="2880" w:hanging="360"/>
+      </w:pPr>
+      <w:rPr>
+        <w:rFonts w:ascii="Wingdings" w:hAnsi="Wingdings" w:hint="default"/>
+        <w:sz w:val="20"/>
+      </w:rPr>
+    </w:lvl>
+    <w:lvl w:ilvl="4" w:tentative="1">
+      <w:start w:val="1"/>
+      <w:numFmt w:val="bullet"/>
+      <w:lvlText w:val=""/>
+      <w:lvlJc w:val="left"/>
+      <w:pPr>
+        <w:tabs>
+          <w:tab w:val="num" w:pos="3600"/>
+        </w:tabs>
+        <w:ind w:left="3600" w:hanging="360"/>
+      </w:pPr>
+      <w:rPr>
+        <w:rFonts w:ascii="Wingdings" w:hAnsi="Wingdings" w:hint="default"/>
+        <w:sz w:val="20"/>
+      </w:rPr>
+    </w:lvl>
+    <w:lvl w:ilvl="5" w:tentative="1">
+      <w:start w:val="1"/>
+      <w:numFmt w:val="bullet"/>
+      <w:lvlText w:val=""/>
+      <w:lvlJc w:val="left"/>
+      <w:pPr>
+        <w:tabs>
+          <w:tab w:val="num" w:pos="4320"/>
+        </w:tabs>
+        <w:ind w:left="4320" w:hanging="360"/>
+      </w:pPr>
+      <w:rPr>
+        <w:rFonts w:ascii="Wingdings" w:hAnsi="Wingdings" w:hint="default"/>
+        <w:sz w:val="20"/>
+      </w:rPr>
+    </w:lvl>
+    <w:lvl w:ilvl="6" w:tentative="1">
+      <w:start w:val="1"/>
+      <w:numFmt w:val="bullet"/>
+      <w:lvlText w:val=""/>
+      <w:lvlJc w:val="left"/>
+      <w:pPr>
+        <w:tabs>
+          <w:tab w:val="num" w:pos="5040"/>
+        </w:tabs>
+        <w:ind w:left="5040" w:hanging="360"/>
+      </w:pPr>
+      <w:rPr>
+        <w:rFonts w:ascii="Wingdings" w:hAnsi="Wingdings" w:hint="default"/>
+        <w:sz w:val="20"/>
+      </w:rPr>
+    </w:lvl>
+    <w:lvl w:ilvl="7" w:tentative="1">
+      <w:start w:val="1"/>
+      <w:numFmt w:val="bullet"/>
+      <w:lvlText w:val=""/>
+      <w:lvlJc w:val="left"/>
+      <w:pPr>
+        <w:tabs>
+          <w:tab w:val="num" w:pos="5760"/>
+        </w:tabs>
+        <w:ind w:left="5760" w:hanging="360"/>
+      </w:pPr>
+      <w:rPr>
+        <w:rFonts w:ascii="Wingdings" w:hAnsi="Wingdings" w:hint="default"/>
+        <w:sz w:val="20"/>
+      </w:rPr>
+    </w:lvl>
+    <w:lvl w:ilvl="8" w:tentative="1">
+      <w:start w:val="1"/>
+      <w:numFmt w:val="bullet"/>
+      <w:lvlText w:val=""/>
+      <w:lvlJc w:val="left"/>
+      <w:pPr>
+        <w:tabs>
+          <w:tab w:val="num" w:pos="6480"/>
+        </w:tabs>
+        <w:ind w:left="6480" w:hanging="360"/>
+      </w:pPr>
+      <w:rPr>
+        <w:rFonts w:ascii="Wingdings" w:hAnsi="Wingdings" w:hint="default"/>
+        <w:sz w:val="20"/>
+      </w:rPr>
+    </w:lvl>
+  </w:abstractNum>
+  <w:abstractNum w:abstractNumId="1" w15:restartNumberingAfterBreak="0">
     <w:nsid w:val="307D7922"/>
     <w:multiLevelType w:val="multilevel"/>
     <w:tmpl w:val="8F16C012"/>
@@ -553,7 +1012,305 @@
       </w:rPr>
     </w:lvl>
   </w:abstractNum>
-  <w:abstractNum w:abstractNumId="1" w15:restartNumberingAfterBreak="0">
+  <w:abstractNum w:abstractNumId="2" w15:restartNumberingAfterBreak="0">
+    <w:nsid w:val="54447AB0"/>
+    <w:multiLevelType w:val="multilevel"/>
+    <w:tmpl w:val="4EA44D44"/>
+    <w:lvl w:ilvl="0">
+      <w:start w:val="1"/>
+      <w:numFmt w:val="bullet"/>
+      <w:lvlText w:val=""/>
+      <w:lvlJc w:val="left"/>
+      <w:pPr>
+        <w:tabs>
+          <w:tab w:val="num" w:pos="720"/>
+        </w:tabs>
+        <w:ind w:left="720" w:hanging="360"/>
+      </w:pPr>
+      <w:rPr>
+        <w:rFonts w:ascii="Symbol" w:hAnsi="Symbol" w:hint="default"/>
+        <w:sz w:val="20"/>
+      </w:rPr>
+    </w:lvl>
+    <w:lvl w:ilvl="1">
+      <w:start w:val="1"/>
+      <w:numFmt w:val="bullet"/>
+      <w:lvlText w:val="o"/>
+      <w:lvlJc w:val="left"/>
+      <w:pPr>
+        <w:tabs>
+          <w:tab w:val="num" w:pos="1440"/>
+        </w:tabs>
+        <w:ind w:left="1440" w:hanging="360"/>
+      </w:pPr>
+      <w:rPr>
+        <w:rFonts w:ascii="Courier New" w:hAnsi="Courier New" w:hint="default"/>
+        <w:sz w:val="20"/>
+      </w:rPr>
+    </w:lvl>
+    <w:lvl w:ilvl="2">
+      <w:start w:val="1"/>
+      <w:numFmt w:val="bullet"/>
+      <w:lvlText w:val=""/>
+      <w:lvlJc w:val="left"/>
+      <w:pPr>
+        <w:tabs>
+          <w:tab w:val="num" w:pos="2160"/>
+        </w:tabs>
+        <w:ind w:left="2160" w:hanging="360"/>
+      </w:pPr>
+      <w:rPr>
+        <w:rFonts w:ascii="Wingdings" w:hAnsi="Wingdings" w:hint="default"/>
+        <w:sz w:val="20"/>
+      </w:rPr>
+    </w:lvl>
+    <w:lvl w:ilvl="3" w:tentative="1">
+      <w:start w:val="1"/>
+      <w:numFmt w:val="bullet"/>
+      <w:lvlText w:val=""/>
+      <w:lvlJc w:val="left"/>
+      <w:pPr>
+        <w:tabs>
+          <w:tab w:val="num" w:pos="2880"/>
+        </w:tabs>
+        <w:ind w:left="2880" w:hanging="360"/>
+      </w:pPr>
+      <w:rPr>
+        <w:rFonts w:ascii="Wingdings" w:hAnsi="Wingdings" w:hint="default"/>
+        <w:sz w:val="20"/>
+      </w:rPr>
+    </w:lvl>
+    <w:lvl w:ilvl="4" w:tentative="1">
+      <w:start w:val="1"/>
+      <w:numFmt w:val="bullet"/>
+      <w:lvlText w:val=""/>
+      <w:lvlJc w:val="left"/>
+      <w:pPr>
+        <w:tabs>
+          <w:tab w:val="num" w:pos="3600"/>
+        </w:tabs>
+        <w:ind w:left="3600" w:hanging="360"/>
+      </w:pPr>
+      <w:rPr>
+        <w:rFonts w:ascii="Wingdings" w:hAnsi="Wingdings" w:hint="default"/>
+        <w:sz w:val="20"/>
+      </w:rPr>
+    </w:lvl>
+    <w:lvl w:ilvl="5" w:tentative="1">
+      <w:start w:val="1"/>
+      <w:numFmt w:val="bullet"/>
+      <w:lvlText w:val=""/>
+      <w:lvlJc w:val="left"/>
+      <w:pPr>
+        <w:tabs>
+          <w:tab w:val="num" w:pos="4320"/>
+        </w:tabs>
+        <w:ind w:left="4320" w:hanging="360"/>
+      </w:pPr>
+      <w:rPr>
+        <w:rFonts w:ascii="Wingdings" w:hAnsi="Wingdings" w:hint="default"/>
+        <w:sz w:val="20"/>
+      </w:rPr>
+    </w:lvl>
+    <w:lvl w:ilvl="6" w:tentative="1">
+      <w:start w:val="1"/>
+      <w:numFmt w:val="bullet"/>
+      <w:lvlText w:val=""/>
+      <w:lvlJc w:val="left"/>
+      <w:pPr>
+        <w:tabs>
+          <w:tab w:val="num" w:pos="5040"/>
+        </w:tabs>
+        <w:ind w:left="5040" w:hanging="360"/>
+      </w:pPr>
+      <w:rPr>
+        <w:rFonts w:ascii="Wingdings" w:hAnsi="Wingdings" w:hint="default"/>
+        <w:sz w:val="20"/>
+      </w:rPr>
+    </w:lvl>
+    <w:lvl w:ilvl="7" w:tentative="1">
+      <w:start w:val="1"/>
+      <w:numFmt w:val="bullet"/>
+      <w:lvlText w:val=""/>
+      <w:lvlJc w:val="left"/>
+      <w:pPr>
+        <w:tabs>
+          <w:tab w:val="num" w:pos="5760"/>
+        </w:tabs>
+        <w:ind w:left="5760" w:hanging="360"/>
+      </w:pPr>
+      <w:rPr>
+        <w:rFonts w:ascii="Wingdings" w:hAnsi="Wingdings" w:hint="default"/>
+        <w:sz w:val="20"/>
+      </w:rPr>
+    </w:lvl>
+    <w:lvl w:ilvl="8" w:tentative="1">
+      <w:start w:val="1"/>
+      <w:numFmt w:val="bullet"/>
+      <w:lvlText w:val=""/>
+      <w:lvlJc w:val="left"/>
+      <w:pPr>
+        <w:tabs>
+          <w:tab w:val="num" w:pos="6480"/>
+        </w:tabs>
+        <w:ind w:left="6480" w:hanging="360"/>
+      </w:pPr>
+      <w:rPr>
+        <w:rFonts w:ascii="Wingdings" w:hAnsi="Wingdings" w:hint="default"/>
+        <w:sz w:val="20"/>
+      </w:rPr>
+    </w:lvl>
+  </w:abstractNum>
+  <w:abstractNum w:abstractNumId="3" w15:restartNumberingAfterBreak="0">
+    <w:nsid w:val="570D5211"/>
+    <w:multiLevelType w:val="multilevel"/>
+    <w:tmpl w:val="4EA44D44"/>
+    <w:lvl w:ilvl="0">
+      <w:start w:val="1"/>
+      <w:numFmt w:val="bullet"/>
+      <w:lvlText w:val=""/>
+      <w:lvlJc w:val="left"/>
+      <w:pPr>
+        <w:tabs>
+          <w:tab w:val="num" w:pos="720"/>
+        </w:tabs>
+        <w:ind w:left="720" w:hanging="360"/>
+      </w:pPr>
+      <w:rPr>
+        <w:rFonts w:ascii="Symbol" w:hAnsi="Symbol" w:hint="default"/>
+        <w:sz w:val="20"/>
+      </w:rPr>
+    </w:lvl>
+    <w:lvl w:ilvl="1">
+      <w:start w:val="1"/>
+      <w:numFmt w:val="bullet"/>
+      <w:lvlText w:val="o"/>
+      <w:lvlJc w:val="left"/>
+      <w:pPr>
+        <w:tabs>
+          <w:tab w:val="num" w:pos="1440"/>
+        </w:tabs>
+        <w:ind w:left="1440" w:hanging="360"/>
+      </w:pPr>
+      <w:rPr>
+        <w:rFonts w:ascii="Courier New" w:hAnsi="Courier New" w:hint="default"/>
+        <w:sz w:val="20"/>
+      </w:rPr>
+    </w:lvl>
+    <w:lvl w:ilvl="2">
+      <w:start w:val="1"/>
+      <w:numFmt w:val="bullet"/>
+      <w:lvlText w:val=""/>
+      <w:lvlJc w:val="left"/>
+      <w:pPr>
+        <w:tabs>
+          <w:tab w:val="num" w:pos="2160"/>
+        </w:tabs>
+        <w:ind w:left="2160" w:hanging="360"/>
+      </w:pPr>
+      <w:rPr>
+        <w:rFonts w:ascii="Wingdings" w:hAnsi="Wingdings" w:hint="default"/>
+        <w:sz w:val="20"/>
+      </w:rPr>
+    </w:lvl>
+    <w:lvl w:ilvl="3" w:tentative="1">
+      <w:start w:val="1"/>
+      <w:numFmt w:val="bullet"/>
+      <w:lvlText w:val=""/>
+      <w:lvlJc w:val="left"/>
+      <w:pPr>
+        <w:tabs>
+          <w:tab w:val="num" w:pos="2880"/>
+        </w:tabs>
+        <w:ind w:left="2880" w:hanging="360"/>
+      </w:pPr>
+      <w:rPr>
+        <w:rFonts w:ascii="Wingdings" w:hAnsi="Wingdings" w:hint="default"/>
+        <w:sz w:val="20"/>
+      </w:rPr>
+    </w:lvl>
+    <w:lvl w:ilvl="4" w:tentative="1">
+      <w:start w:val="1"/>
+      <w:numFmt w:val="bullet"/>
+      <w:lvlText w:val=""/>
+      <w:lvlJc w:val="left"/>
+      <w:pPr>
+        <w:tabs>
+          <w:tab w:val="num" w:pos="3600"/>
+        </w:tabs>
+        <w:ind w:left="3600" w:hanging="360"/>
+      </w:pPr>
+      <w:rPr>
+        <w:rFonts w:ascii="Wingdings" w:hAnsi="Wingdings" w:hint="default"/>
+        <w:sz w:val="20"/>
+      </w:rPr>
+    </w:lvl>
+    <w:lvl w:ilvl="5" w:tentative="1">
+      <w:start w:val="1"/>
+      <w:numFmt w:val="bullet"/>
+      <w:lvlText w:val=""/>
+      <w:lvlJc w:val="left"/>
+      <w:pPr>
+        <w:tabs>
+          <w:tab w:val="num" w:pos="4320"/>
+        </w:tabs>
+        <w:ind w:left="4320" w:hanging="360"/>
+      </w:pPr>
+      <w:rPr>
+        <w:rFonts w:ascii="Wingdings" w:hAnsi="Wingdings" w:hint="default"/>
+        <w:sz w:val="20"/>
+      </w:rPr>
+    </w:lvl>
+    <w:lvl w:ilvl="6" w:tentative="1">
+      <w:start w:val="1"/>
+      <w:numFmt w:val="bullet"/>
+      <w:lvlText w:val=""/>
+      <w:lvlJc w:val="left"/>
+      <w:pPr>
+        <w:tabs>
+          <w:tab w:val="num" w:pos="5040"/>
+        </w:tabs>
+        <w:ind w:left="5040" w:hanging="360"/>
+      </w:pPr>
+      <w:rPr>
+        <w:rFonts w:ascii="Wingdings" w:hAnsi="Wingdings" w:hint="default"/>
+        <w:sz w:val="20"/>
+      </w:rPr>
+    </w:lvl>
+    <w:lvl w:ilvl="7" w:tentative="1">
+      <w:start w:val="1"/>
+      <w:numFmt w:val="bullet"/>
+      <w:lvlText w:val=""/>
+      <w:lvlJc w:val="left"/>
+      <w:pPr>
+        <w:tabs>
+          <w:tab w:val="num" w:pos="5760"/>
+        </w:tabs>
+        <w:ind w:left="5760" w:hanging="360"/>
+      </w:pPr>
+      <w:rPr>
+        <w:rFonts w:ascii="Wingdings" w:hAnsi="Wingdings" w:hint="default"/>
+        <w:sz w:val="20"/>
+      </w:rPr>
+    </w:lvl>
+    <w:lvl w:ilvl="8" w:tentative="1">
+      <w:start w:val="1"/>
+      <w:numFmt w:val="bullet"/>
+      <w:lvlText w:val=""/>
+      <w:lvlJc w:val="left"/>
+      <w:pPr>
+        <w:tabs>
+          <w:tab w:val="num" w:pos="6480"/>
+        </w:tabs>
+        <w:ind w:left="6480" w:hanging="360"/>
+      </w:pPr>
+      <w:rPr>
+        <w:rFonts w:ascii="Wingdings" w:hAnsi="Wingdings" w:hint="default"/>
+        <w:sz w:val="20"/>
+      </w:rPr>
+    </w:lvl>
+  </w:abstractNum>
+  <w:abstractNum w:abstractNumId="4" w15:restartNumberingAfterBreak="0">
     <w:nsid w:val="58504AD0"/>
     <w:multiLevelType w:val="multilevel"/>
     <w:tmpl w:val="24FE6DDC"/>
@@ -702,7 +1459,305 @@
       </w:rPr>
     </w:lvl>
   </w:abstractNum>
-  <w:abstractNum w:abstractNumId="2" w15:restartNumberingAfterBreak="0">
+  <w:abstractNum w:abstractNumId="5" w15:restartNumberingAfterBreak="0">
+    <w:nsid w:val="65D32186"/>
+    <w:multiLevelType w:val="multilevel"/>
+    <w:tmpl w:val="4EA44D44"/>
+    <w:lvl w:ilvl="0">
+      <w:start w:val="1"/>
+      <w:numFmt w:val="bullet"/>
+      <w:lvlText w:val=""/>
+      <w:lvlJc w:val="left"/>
+      <w:pPr>
+        <w:tabs>
+          <w:tab w:val="num" w:pos="720"/>
+        </w:tabs>
+        <w:ind w:left="720" w:hanging="360"/>
+      </w:pPr>
+      <w:rPr>
+        <w:rFonts w:ascii="Symbol" w:hAnsi="Symbol" w:hint="default"/>
+        <w:sz w:val="20"/>
+      </w:rPr>
+    </w:lvl>
+    <w:lvl w:ilvl="1">
+      <w:start w:val="1"/>
+      <w:numFmt w:val="bullet"/>
+      <w:lvlText w:val="o"/>
+      <w:lvlJc w:val="left"/>
+      <w:pPr>
+        <w:tabs>
+          <w:tab w:val="num" w:pos="1440"/>
+        </w:tabs>
+        <w:ind w:left="1440" w:hanging="360"/>
+      </w:pPr>
+      <w:rPr>
+        <w:rFonts w:ascii="Courier New" w:hAnsi="Courier New" w:hint="default"/>
+        <w:sz w:val="20"/>
+      </w:rPr>
+    </w:lvl>
+    <w:lvl w:ilvl="2">
+      <w:start w:val="1"/>
+      <w:numFmt w:val="bullet"/>
+      <w:lvlText w:val=""/>
+      <w:lvlJc w:val="left"/>
+      <w:pPr>
+        <w:tabs>
+          <w:tab w:val="num" w:pos="2160"/>
+        </w:tabs>
+        <w:ind w:left="2160" w:hanging="360"/>
+      </w:pPr>
+      <w:rPr>
+        <w:rFonts w:ascii="Wingdings" w:hAnsi="Wingdings" w:hint="default"/>
+        <w:sz w:val="20"/>
+      </w:rPr>
+    </w:lvl>
+    <w:lvl w:ilvl="3" w:tentative="1">
+      <w:start w:val="1"/>
+      <w:numFmt w:val="bullet"/>
+      <w:lvlText w:val=""/>
+      <w:lvlJc w:val="left"/>
+      <w:pPr>
+        <w:tabs>
+          <w:tab w:val="num" w:pos="2880"/>
+        </w:tabs>
+        <w:ind w:left="2880" w:hanging="360"/>
+      </w:pPr>
+      <w:rPr>
+        <w:rFonts w:ascii="Wingdings" w:hAnsi="Wingdings" w:hint="default"/>
+        <w:sz w:val="20"/>
+      </w:rPr>
+    </w:lvl>
+    <w:lvl w:ilvl="4" w:tentative="1">
+      <w:start w:val="1"/>
+      <w:numFmt w:val="bullet"/>
+      <w:lvlText w:val=""/>
+      <w:lvlJc w:val="left"/>
+      <w:pPr>
+        <w:tabs>
+          <w:tab w:val="num" w:pos="3600"/>
+        </w:tabs>
+        <w:ind w:left="3600" w:hanging="360"/>
+      </w:pPr>
+      <w:rPr>
+        <w:rFonts w:ascii="Wingdings" w:hAnsi="Wingdings" w:hint="default"/>
+        <w:sz w:val="20"/>
+      </w:rPr>
+    </w:lvl>
+    <w:lvl w:ilvl="5" w:tentative="1">
+      <w:start w:val="1"/>
+      <w:numFmt w:val="bullet"/>
+      <w:lvlText w:val=""/>
+      <w:lvlJc w:val="left"/>
+      <w:pPr>
+        <w:tabs>
+          <w:tab w:val="num" w:pos="4320"/>
+        </w:tabs>
+        <w:ind w:left="4320" w:hanging="360"/>
+      </w:pPr>
+      <w:rPr>
+        <w:rFonts w:ascii="Wingdings" w:hAnsi="Wingdings" w:hint="default"/>
+        <w:sz w:val="20"/>
+      </w:rPr>
+    </w:lvl>
+    <w:lvl w:ilvl="6" w:tentative="1">
+      <w:start w:val="1"/>
+      <w:numFmt w:val="bullet"/>
+      <w:lvlText w:val=""/>
+      <w:lvlJc w:val="left"/>
+      <w:pPr>
+        <w:tabs>
+          <w:tab w:val="num" w:pos="5040"/>
+        </w:tabs>
+        <w:ind w:left="5040" w:hanging="360"/>
+      </w:pPr>
+      <w:rPr>
+        <w:rFonts w:ascii="Wingdings" w:hAnsi="Wingdings" w:hint="default"/>
+        <w:sz w:val="20"/>
+      </w:rPr>
+    </w:lvl>
+    <w:lvl w:ilvl="7" w:tentative="1">
+      <w:start w:val="1"/>
+      <w:numFmt w:val="bullet"/>
+      <w:lvlText w:val=""/>
+      <w:lvlJc w:val="left"/>
+      <w:pPr>
+        <w:tabs>
+          <w:tab w:val="num" w:pos="5760"/>
+        </w:tabs>
+        <w:ind w:left="5760" w:hanging="360"/>
+      </w:pPr>
+      <w:rPr>
+        <w:rFonts w:ascii="Wingdings" w:hAnsi="Wingdings" w:hint="default"/>
+        <w:sz w:val="20"/>
+      </w:rPr>
+    </w:lvl>
+    <w:lvl w:ilvl="8" w:tentative="1">
+      <w:start w:val="1"/>
+      <w:numFmt w:val="bullet"/>
+      <w:lvlText w:val=""/>
+      <w:lvlJc w:val="left"/>
+      <w:pPr>
+        <w:tabs>
+          <w:tab w:val="num" w:pos="6480"/>
+        </w:tabs>
+        <w:ind w:left="6480" w:hanging="360"/>
+      </w:pPr>
+      <w:rPr>
+        <w:rFonts w:ascii="Wingdings" w:hAnsi="Wingdings" w:hint="default"/>
+        <w:sz w:val="20"/>
+      </w:rPr>
+    </w:lvl>
+  </w:abstractNum>
+  <w:abstractNum w:abstractNumId="6" w15:restartNumberingAfterBreak="0">
+    <w:nsid w:val="66BC0870"/>
+    <w:multiLevelType w:val="multilevel"/>
+    <w:tmpl w:val="4EA44D44"/>
+    <w:lvl w:ilvl="0">
+      <w:start w:val="1"/>
+      <w:numFmt w:val="bullet"/>
+      <w:lvlText w:val=""/>
+      <w:lvlJc w:val="left"/>
+      <w:pPr>
+        <w:tabs>
+          <w:tab w:val="num" w:pos="720"/>
+        </w:tabs>
+        <w:ind w:left="720" w:hanging="360"/>
+      </w:pPr>
+      <w:rPr>
+        <w:rFonts w:ascii="Symbol" w:hAnsi="Symbol" w:hint="default"/>
+        <w:sz w:val="20"/>
+      </w:rPr>
+    </w:lvl>
+    <w:lvl w:ilvl="1">
+      <w:start w:val="1"/>
+      <w:numFmt w:val="bullet"/>
+      <w:lvlText w:val="o"/>
+      <w:lvlJc w:val="left"/>
+      <w:pPr>
+        <w:tabs>
+          <w:tab w:val="num" w:pos="1440"/>
+        </w:tabs>
+        <w:ind w:left="1440" w:hanging="360"/>
+      </w:pPr>
+      <w:rPr>
+        <w:rFonts w:ascii="Courier New" w:hAnsi="Courier New" w:hint="default"/>
+        <w:sz w:val="20"/>
+      </w:rPr>
+    </w:lvl>
+    <w:lvl w:ilvl="2">
+      <w:start w:val="1"/>
+      <w:numFmt w:val="bullet"/>
+      <w:lvlText w:val=""/>
+      <w:lvlJc w:val="left"/>
+      <w:pPr>
+        <w:tabs>
+          <w:tab w:val="num" w:pos="2160"/>
+        </w:tabs>
+        <w:ind w:left="2160" w:hanging="360"/>
+      </w:pPr>
+      <w:rPr>
+        <w:rFonts w:ascii="Wingdings" w:hAnsi="Wingdings" w:hint="default"/>
+        <w:sz w:val="20"/>
+      </w:rPr>
+    </w:lvl>
+    <w:lvl w:ilvl="3" w:tentative="1">
+      <w:start w:val="1"/>
+      <w:numFmt w:val="bullet"/>
+      <w:lvlText w:val=""/>
+      <w:lvlJc w:val="left"/>
+      <w:pPr>
+        <w:tabs>
+          <w:tab w:val="num" w:pos="2880"/>
+        </w:tabs>
+        <w:ind w:left="2880" w:hanging="360"/>
+      </w:pPr>
+      <w:rPr>
+        <w:rFonts w:ascii="Wingdings" w:hAnsi="Wingdings" w:hint="default"/>
+        <w:sz w:val="20"/>
+      </w:rPr>
+    </w:lvl>
+    <w:lvl w:ilvl="4" w:tentative="1">
+      <w:start w:val="1"/>
+      <w:numFmt w:val="bullet"/>
+      <w:lvlText w:val=""/>
+      <w:lvlJc w:val="left"/>
+      <w:pPr>
+        <w:tabs>
+          <w:tab w:val="num" w:pos="3600"/>
+        </w:tabs>
+        <w:ind w:left="3600" w:hanging="360"/>
+      </w:pPr>
+      <w:rPr>
+        <w:rFonts w:ascii="Wingdings" w:hAnsi="Wingdings" w:hint="default"/>
+        <w:sz w:val="20"/>
+      </w:rPr>
+    </w:lvl>
+    <w:lvl w:ilvl="5" w:tentative="1">
+      <w:start w:val="1"/>
+      <w:numFmt w:val="bullet"/>
+      <w:lvlText w:val=""/>
+      <w:lvlJc w:val="left"/>
+      <w:pPr>
+        <w:tabs>
+          <w:tab w:val="num" w:pos="4320"/>
+        </w:tabs>
+        <w:ind w:left="4320" w:hanging="360"/>
+      </w:pPr>
+      <w:rPr>
+        <w:rFonts w:ascii="Wingdings" w:hAnsi="Wingdings" w:hint="default"/>
+        <w:sz w:val="20"/>
+      </w:rPr>
+    </w:lvl>
+    <w:lvl w:ilvl="6" w:tentative="1">
+      <w:start w:val="1"/>
+      <w:numFmt w:val="bullet"/>
+      <w:lvlText w:val=""/>
+      <w:lvlJc w:val="left"/>
+      <w:pPr>
+        <w:tabs>
+          <w:tab w:val="num" w:pos="5040"/>
+        </w:tabs>
+        <w:ind w:left="5040" w:hanging="360"/>
+      </w:pPr>
+      <w:rPr>
+        <w:rFonts w:ascii="Wingdings" w:hAnsi="Wingdings" w:hint="default"/>
+        <w:sz w:val="20"/>
+      </w:rPr>
+    </w:lvl>
+    <w:lvl w:ilvl="7" w:tentative="1">
+      <w:start w:val="1"/>
+      <w:numFmt w:val="bullet"/>
+      <w:lvlText w:val=""/>
+      <w:lvlJc w:val="left"/>
+      <w:pPr>
+        <w:tabs>
+          <w:tab w:val="num" w:pos="5760"/>
+        </w:tabs>
+        <w:ind w:left="5760" w:hanging="360"/>
+      </w:pPr>
+      <w:rPr>
+        <w:rFonts w:ascii="Wingdings" w:hAnsi="Wingdings" w:hint="default"/>
+        <w:sz w:val="20"/>
+      </w:rPr>
+    </w:lvl>
+    <w:lvl w:ilvl="8" w:tentative="1">
+      <w:start w:val="1"/>
+      <w:numFmt w:val="bullet"/>
+      <w:lvlText w:val=""/>
+      <w:lvlJc w:val="left"/>
+      <w:pPr>
+        <w:tabs>
+          <w:tab w:val="num" w:pos="6480"/>
+        </w:tabs>
+        <w:ind w:left="6480" w:hanging="360"/>
+      </w:pPr>
+      <w:rPr>
+        <w:rFonts w:ascii="Wingdings" w:hAnsi="Wingdings" w:hint="default"/>
+        <w:sz w:val="20"/>
+      </w:rPr>
+    </w:lvl>
+  </w:abstractNum>
+  <w:abstractNum w:abstractNumId="7" w15:restartNumberingAfterBreak="0">
     <w:nsid w:val="7C1B6FF9"/>
     <w:multiLevelType w:val="multilevel"/>
     <w:tmpl w:val="00E0FE52"/>
@@ -852,13 +1907,28 @@
     </w:lvl>
   </w:abstractNum>
   <w:num w:numId="1" w16cid:durableId="1678922634">
+    <w:abstractNumId w:val="1"/>
+  </w:num>
+  <w:num w:numId="2" w16cid:durableId="1209730417">
+    <w:abstractNumId w:val="7"/>
+  </w:num>
+  <w:num w:numId="3" w16cid:durableId="1705593572">
+    <w:abstractNumId w:val="4"/>
+  </w:num>
+  <w:num w:numId="4" w16cid:durableId="1321422094">
     <w:abstractNumId w:val="0"/>
   </w:num>
-  <w:num w:numId="2" w16cid:durableId="1209730417">
+  <w:num w:numId="5" w16cid:durableId="1031805742">
+    <w:abstractNumId w:val="6"/>
+  </w:num>
+  <w:num w:numId="6" w16cid:durableId="973877138">
+    <w:abstractNumId w:val="5"/>
+  </w:num>
+  <w:num w:numId="7" w16cid:durableId="496657139">
+    <w:abstractNumId w:val="3"/>
+  </w:num>
+  <w:num w:numId="8" w16cid:durableId="107896910">
     <w:abstractNumId w:val="2"/>
-  </w:num>
-  <w:num w:numId="3" w16cid:durableId="1705593572">
-    <w:abstractNumId w:val="1"/>
   </w:num>
 </w:numbering>
 </file>

--- a/Interface/Moodboard.docx
+++ b/Interface/Moodboard.docx
@@ -232,24 +232,7 @@
         <w:contextualSpacing w:val="0"/>
       </w:pPr>
       <w:r>
-        <w:t>Emphasis: Use bold for important updates (</w:t>
-      </w:r>
-      <w:r>
-        <w:t>for example</w:t>
-      </w:r>
-      <w:r>
-        <w:t xml:space="preserve"> "You have completed 75% of your goal!") and light for details (</w:t>
-      </w:r>
-      <w:r>
-        <w:t>for example</w:t>
-      </w:r>
-      <w:r>
-        <w:t xml:space="preserve"> "Your next step is to create a plan.").</w:t>
-      </w:r>
-    </w:p>
-    <w:p>
-      <w:r>
-        <w:t>Iconography</w:t>
+        <w:t>Emphasis: Use bold for important updates (for example "You have completed 75% of your goal!") and light for details (for example "Your next step is to create a plan.").</w:t>
       </w:r>
     </w:p>
     <w:p>
@@ -289,7 +272,19 @@
         </w:numPr>
       </w:pPr>
       <w:r>
-        <w:t>Checkmark Icon:</w:t>
+        <w:t>Checkmark Icon</w:t>
+      </w:r>
+      <w:r>
+        <w:t xml:space="preserve"> </w:t>
+      </w:r>
+      <w:r>
+        <w:rPr>
+          <w:rFonts w:ascii="Segoe UI Emoji" w:hAnsi="Segoe UI Emoji" w:cs="Segoe UI Emoji"/>
+        </w:rPr>
+        <w:t>✅</w:t>
+      </w:r>
+      <w:r>
+        <w:t>:</w:t>
       </w:r>
       <w:r>
         <w:t xml:space="preserve"> Icon for</w:t>
@@ -311,7 +306,19 @@
       </w:r>
       <w:proofErr w:type="gramEnd"/>
       <w:r>
-        <w:t xml:space="preserve"> Sign Icon: </w:t>
+        <w:t xml:space="preserve"> Sign Icon</w:t>
+      </w:r>
+      <w:r>
+        <w:t xml:space="preserve"> </w:t>
+      </w:r>
+      <w:r>
+        <w:rPr>
+          <w:rFonts w:ascii="Segoe UI Emoji" w:hAnsi="Segoe UI Emoji" w:cs="Segoe UI Emoji"/>
+        </w:rPr>
+        <w:t>➕</w:t>
+      </w:r>
+      <w:r>
+        <w:t xml:space="preserve">: </w:t>
       </w:r>
       <w:r>
         <w:t>Icon</w:t>
@@ -329,7 +336,43 @@
       </w:pPr>
       <w:r>
         <w:lastRenderedPageBreak/>
-        <w:t xml:space="preserve">Edit Icon: A pencil or gear symbol indicating the ability to modify existing goals. </w:t>
+        <w:t>Edit Icon</w:t>
+      </w:r>
+      <w:r>
+        <w:t xml:space="preserve"> </w:t>
+      </w:r>
+      <w:r>
+        <w:rPr>
+          <w:rFonts w:ascii="Segoe UI Symbol" w:hAnsi="Segoe UI Symbol" w:cs="Segoe UI Symbol"/>
+        </w:rPr>
+        <w:t>✏️ or</w:t>
+      </w:r>
+      <w:r>
+        <w:rPr>
+          <mc:AlternateContent>
+            <mc:Choice Requires="w16se"/>
+            <mc:Fallback>
+              <w:rFonts w:ascii="Segoe UI Emoji" w:eastAsia="Segoe UI Emoji" w:hAnsi="Segoe UI Emoji" w:cs="Segoe UI Emoji"/>
+            </mc:Fallback>
+          </mc:AlternateContent>
+        </w:rPr>
+        <mc:AlternateContent>
+          <mc:Choice Requires="w16se">
+            <w16se:symEx w16se:font="Segoe UI Emoji" w16se:char="2699"/>
+          </mc:Choice>
+          <mc:Fallback>
+            <w:t>⚙</w:t>
+          </mc:Fallback>
+        </mc:AlternateContent>
+      </w:r>
+      <w:r>
+        <w:rPr>
+          <w:rFonts w:ascii="Segoe UI Symbol" w:hAnsi="Segoe UI Symbol" w:cs="Segoe UI Symbol"/>
+        </w:rPr>
+        <w:t>️</w:t>
+      </w:r>
+      <w:r>
+        <w:t xml:space="preserve">: A pencil or gear symbol indicating the ability to modify existing goals. </w:t>
       </w:r>
       <w:r>
         <w:t>Using the pencil or gear</w:t>
@@ -416,7 +459,37 @@
         </w:numPr>
       </w:pPr>
       <w:r>
-        <w:t xml:space="preserve">Milestone Icons: </w:t>
+        <w:t>Milestone Icons</w:t>
+      </w:r>
+      <w:r>
+        <w:t xml:space="preserve"> </w:t>
+      </w:r>
+      <w:r>
+        <w:rPr>
+          <w:rFonts w:ascii="Segoe UI Emoji" w:hAnsi="Segoe UI Emoji" w:cs="Segoe UI Emoji"/>
+        </w:rPr>
+        <w:t>⭐</w:t>
+      </w:r>
+      <w:r>
+        <w:rPr>
+          <mc:AlternateContent>
+            <mc:Choice Requires="w16se"/>
+            <mc:Fallback>
+              <w:rFonts w:ascii="Segoe UI Emoji" w:eastAsia="Segoe UI Emoji" w:hAnsi="Segoe UI Emoji" w:cs="Segoe UI Emoji"/>
+            </mc:Fallback>
+          </mc:AlternateContent>
+        </w:rPr>
+        <mc:AlternateContent>
+          <mc:Choice Requires="w16se">
+            <w16se:symEx w16se:font="Segoe UI Emoji" w16se:char="1F3C6"/>
+          </mc:Choice>
+          <mc:Fallback>
+            <w:t>🏆</w:t>
+          </mc:Fallback>
+        </mc:AlternateContent>
+      </w:r>
+      <w:r>
+        <w:t xml:space="preserve">: </w:t>
       </w:r>
       <w:r>
         <w:t>Use icons</w:t>
@@ -433,15 +506,7 @@
         <w:t xml:space="preserve"> when users hit specific targets (completing a certain number of tasks</w:t>
       </w:r>
       <w:r>
-        <w:t xml:space="preserve"> or </w:t>
-      </w:r>
-      <w:proofErr w:type="gramStart"/>
-      <w:r>
-        <w:t>have</w:t>
-      </w:r>
-      <w:proofErr w:type="gramEnd"/>
-      <w:r>
-        <w:t xml:space="preserve"> a streak of </w:t>
+        <w:t xml:space="preserve"> or have a streak of </w:t>
       </w:r>
       <w:r>
         <w:t>1 month</w:t>
@@ -472,7 +537,75 @@
         </w:numPr>
       </w:pPr>
       <w:r>
-        <w:t>Encouragement Icons: Use icons like a happy face, thumbs up, or applause to celebrate user achievements. These accompany notifications or messages, reinforcing positive behavior.</w:t>
+        <w:t xml:space="preserve">Encouragement </w:t>
+      </w:r>
+      <w:proofErr w:type="gramStart"/>
+      <w:r>
+        <w:t>Icons</w:t>
+      </w:r>
+      <w:r>
+        <w:t xml:space="preserve"> </w:t>
+      </w:r>
+      <w:r>
+        <w:rPr>
+          <mc:AlternateContent>
+            <mc:Choice Requires="w16se"/>
+            <mc:Fallback>
+              <w:rFonts w:ascii="Segoe UI Emoji" w:eastAsia="Segoe UI Emoji" w:hAnsi="Segoe UI Emoji" w:cs="Segoe UI Emoji"/>
+            </mc:Fallback>
+          </mc:AlternateContent>
+        </w:rPr>
+        <mc:AlternateContent>
+          <mc:Choice Requires="w16se">
+            <w16se:symEx w16se:font="Segoe UI Emoji" w16se:char="1F60A"/>
+          </mc:Choice>
+          <mc:Fallback>
+            <w:t>😊</w:t>
+          </mc:Fallback>
+        </mc:AlternateContent>
+      </w:r>
+      <w:r>
+        <w:rPr>
+          <mc:AlternateContent>
+            <mc:Choice Requires="w16se"/>
+            <mc:Fallback>
+              <w:rFonts w:ascii="Segoe UI Emoji" w:eastAsia="Segoe UI Emoji" w:hAnsi="Segoe UI Emoji" w:cs="Segoe UI Emoji"/>
+            </mc:Fallback>
+          </mc:AlternateContent>
+        </w:rPr>
+        <mc:AlternateContent>
+          <mc:Choice Requires="w16se">
+            <w16se:symEx w16se:font="Segoe UI Emoji" w16se:char="1F44D"/>
+          </mc:Choice>
+          <mc:Fallback>
+            <w:t>👍</w:t>
+          </mc:Fallback>
+        </mc:AlternateContent>
+      </w:r>
+      <w:r>
+        <w:rPr>
+          <mc:AlternateContent>
+            <mc:Choice Requires="w16se"/>
+            <mc:Fallback>
+              <w:rFonts w:ascii="Segoe UI Emoji" w:eastAsia="Segoe UI Emoji" w:hAnsi="Segoe UI Emoji" w:cs="Segoe UI Emoji"/>
+            </mc:Fallback>
+          </mc:AlternateContent>
+        </w:rPr>
+        <mc:AlternateContent>
+          <mc:Choice Requires="w16se">
+            <w16se:symEx w16se:font="Segoe UI Emoji" w16se:char="1F44F"/>
+          </mc:Choice>
+          <mc:Fallback>
+            <w:t>👏</w:t>
+          </mc:Fallback>
+        </mc:AlternateContent>
+      </w:r>
+      <w:r>
+        <w:t>:</w:t>
+      </w:r>
+      <w:proofErr w:type="gramEnd"/>
+      <w:r>
+        <w:t xml:space="preserve"> Use icons like a happy face, thumbs up, or applause to celebrate user achievements. These accompany notifications or messages, reinforcing positive behavior.</w:t>
       </w:r>
     </w:p>
     <w:p>
@@ -483,7 +616,39 @@
         </w:numPr>
       </w:pPr>
       <w:r>
-        <w:t>Calendar Icon: Represents deadlines or important dates. A simple calendar graphic can help users visualize their timeline and upcoming tasks.</w:t>
+        <w:t xml:space="preserve">Calendar </w:t>
+      </w:r>
+      <w:proofErr w:type="gramStart"/>
+      <w:r>
+        <w:t>Icon</w:t>
+      </w:r>
+      <w:r>
+        <w:t xml:space="preserve"> </w:t>
+      </w:r>
+      <w:r>
+        <w:rPr>
+          <mc:AlternateContent>
+            <mc:Choice Requires="w16se"/>
+            <mc:Fallback>
+              <w:rFonts w:ascii="Segoe UI Emoji" w:eastAsia="Segoe UI Emoji" w:hAnsi="Segoe UI Emoji" w:cs="Segoe UI Emoji"/>
+            </mc:Fallback>
+          </mc:AlternateContent>
+        </w:rPr>
+        <mc:AlternateContent>
+          <mc:Choice Requires="w16se">
+            <w16se:symEx w16se:font="Segoe UI Emoji" w16se:char="1F4C5"/>
+          </mc:Choice>
+          <mc:Fallback>
+            <w:t>📅</w:t>
+          </mc:Fallback>
+        </mc:AlternateContent>
+      </w:r>
+      <w:r>
+        <w:t>:</w:t>
+      </w:r>
+      <w:proofErr w:type="gramEnd"/>
+      <w:r>
+        <w:t xml:space="preserve"> Represents deadlines or important dates. A simple calendar graphic can help users visualize their timeline and upcoming tasks.</w:t>
       </w:r>
     </w:p>
     <w:p>
@@ -629,10 +794,8 @@
         <w:contextualSpacing w:val="0"/>
       </w:pPr>
       <w:r>
-        <w:t>User Experience Enhancements</w:t>
-      </w:r>
-      <w:r>
-        <w:t>:</w:t>
+        <w:lastRenderedPageBreak/>
+        <w:t>User Experience Enhancements:</w:t>
       </w:r>
     </w:p>
     <w:p>
@@ -645,7 +808,6 @@
         <w:contextualSpacing w:val="0"/>
       </w:pPr>
       <w:r>
-        <w:lastRenderedPageBreak/>
         <w:t>Visual Progress Updates: Integrate image</w:t>
       </w:r>
       <w:r>
@@ -2536,6 +2698,7 @@
   <w:style w:type="character" w:default="1" w:styleId="DefaultParagraphFont">
     <w:name w:val="Default Paragraph Font"/>
     <w:uiPriority w:val="1"/>
+    <w:semiHidden/>
     <w:unhideWhenUsed/>
   </w:style>
   <w:style w:type="table" w:default="1" w:styleId="TableNormal">
